--- a/SQL2Word/files/base2.docx
+++ b/SQL2Word/files/base2.docx
@@ -181,7 +181,7 @@
           <w:szCs w:val="52"/>
           <w:lang w:val="en-US"/>
         </w:rPr>
-        <w:t>[</w:t>
+        <w:t>{</w:t>
       </w:r>
       <w:r>
         <w:rPr>
@@ -201,7 +201,7 @@
           <w:szCs w:val="52"/>
           <w:lang w:val="en-US"/>
         </w:rPr>
-        <w:t>]</w:t>
+        <w:t>}</w:t>
       </w:r>
     </w:p>
     <w:p>
@@ -264,7 +264,7 @@
           <w:szCs w:val="36"/>
           <w:lang w:val="en-US"/>
         </w:rPr>
-        <w:t>[</w:t>
+        <w:t>{</w:t>
       </w:r>
       <w:r>
         <w:rPr>
@@ -280,7 +280,7 @@
           <w:szCs w:val="36"/>
           <w:lang w:val="en-US"/>
         </w:rPr>
-        <w:t>]</w:t>
+        <w:t>}</w:t>
       </w:r>
       <w:r>
         <w:rPr>
@@ -311,7 +311,7 @@
           <w:szCs w:val="36"/>
           <w:lang w:val="en-US"/>
         </w:rPr>
-        <w:t>[</w:t>
+        <w:t>{</w:t>
       </w:r>
       <w:r>
         <w:rPr>
@@ -327,8 +327,10 @@
           <w:szCs w:val="36"/>
           <w:lang w:val="en-US"/>
         </w:rPr>
-        <w:t>]</w:t>
+        <w:t>}</w:t>
       </w:r>
+      <w:bookmarkStart w:id="0" w:name="_GoBack"/>
+      <w:bookmarkEnd w:id="0"/>
     </w:p>
     <w:p>
       <w:pPr>
@@ -1600,8 +1602,8 @@
         </w:rPr>
         <w:br w:type="page"/>
       </w:r>
-      <w:bookmarkStart w:id="0" w:name="_Toc400633833"/>
-      <w:bookmarkStart w:id="1" w:name="_Toc405470143"/>
+      <w:bookmarkStart w:id="1" w:name="_Toc400633833"/>
+      <w:bookmarkStart w:id="2" w:name="_Toc405470143"/>
       <w:r>
         <w:rPr>
           <w:noProof/>
@@ -1673,8 +1675,8 @@
       <w:r>
         <w:t>ВВЕДЕНИЕ</w:t>
       </w:r>
-      <w:bookmarkEnd w:id="0"/>
       <w:bookmarkEnd w:id="1"/>
+      <w:bookmarkEnd w:id="2"/>
     </w:p>
     <w:p>
       <w:pPr>
@@ -1794,7 +1796,7 @@
       <w:r>
         <w:br w:type="page"/>
       </w:r>
-      <w:bookmarkStart w:id="2" w:name="_Toc405470144"/>
+      <w:bookmarkStart w:id="3" w:name="_Toc405470144"/>
       <w:r>
         <w:rPr>
           <w:rStyle w:val="10"/>
@@ -1802,7 +1804,7 @@
         <w:lastRenderedPageBreak/>
         <w:t>ВЕДОМОСТИ</w:t>
       </w:r>
-      <w:bookmarkEnd w:id="2"/>
+      <w:bookmarkEnd w:id="3"/>
     </w:p>
     <w:p>
       <w:pPr>
@@ -1816,12 +1818,12 @@
           <w:docGrid w:linePitch="360"/>
         </w:sectPr>
       </w:pPr>
-      <w:bookmarkStart w:id="3" w:name="_Toc405470145"/>
+      <w:bookmarkStart w:id="4" w:name="_Toc405470145"/>
       <w:r>
         <w:lastRenderedPageBreak/>
         <w:t>Дорожные знаки</w:t>
       </w:r>
-      <w:bookmarkEnd w:id="3"/>
+      <w:bookmarkEnd w:id="4"/>
     </w:p>
     <w:tbl>
       <w:tblPr>
@@ -3223,12 +3225,12 @@
         <w:lastRenderedPageBreak/>
         <w:br w:type="page"/>
       </w:r>
-      <w:bookmarkStart w:id="4" w:name="_Toc405470146"/>
+      <w:bookmarkStart w:id="5" w:name="_Toc405470146"/>
       <w:r>
         <w:lastRenderedPageBreak/>
         <w:t>Ограждения</w:t>
       </w:r>
-      <w:bookmarkEnd w:id="4"/>
+      <w:bookmarkEnd w:id="5"/>
     </w:p>
     <w:tbl>
       <w:tblPr>
@@ -4384,12 +4386,12 @@
           <w:docGrid w:linePitch="360"/>
         </w:sectPr>
       </w:pPr>
-      <w:bookmarkStart w:id="5" w:name="_Toc405470147"/>
+      <w:bookmarkStart w:id="6" w:name="_Toc405470147"/>
       <w:r>
         <w:lastRenderedPageBreak/>
         <w:t>Освещение</w:t>
       </w:r>
-      <w:bookmarkEnd w:id="5"/>
+      <w:bookmarkEnd w:id="6"/>
     </w:p>
     <w:tbl>
       <w:tblPr>
@@ -5147,12 +5149,12 @@
           <w:docGrid w:linePitch="360"/>
         </w:sectPr>
       </w:pPr>
-      <w:bookmarkStart w:id="6" w:name="_Toc405470148"/>
+      <w:bookmarkStart w:id="7" w:name="_Toc405470148"/>
       <w:r>
         <w:lastRenderedPageBreak/>
         <w:t>Разметка</w:t>
       </w:r>
-      <w:bookmarkEnd w:id="6"/>
+      <w:bookmarkEnd w:id="7"/>
     </w:p>
     <w:tbl>
       <w:tblPr>
@@ -5192,7 +5194,6 @@
                 <w:lang w:val="en-US"/>
               </w:rPr>
             </w:pPr>
-            <w:bookmarkStart w:id="7" w:name="_GoBack"/>
             <w:r>
               <w:rPr>
                 <w:rFonts w:ascii="Calibri" w:hAnsi="Calibri"/>
@@ -11778,7 +11779,6 @@
           </w:p>
         </w:tc>
       </w:tr>
-      <w:bookmarkEnd w:id="7"/>
     </w:tbl>
     <w:p>
       <w:pPr>
@@ -15355,7 +15355,7 @@
       <w:rPr>
         <w:noProof/>
       </w:rPr>
-      <w:t>4</w:t>
+      <w:t>5</w:t>
     </w:r>
     <w:r>
       <w:fldChar w:fldCharType="end"/>
@@ -16504,7 +16504,7 @@
 </file>
 
 <file path=customXml/itemProps1.xml><?xml version="1.0" encoding="utf-8"?>
-<ds:datastoreItem xmlns:ds="http://schemas.openxmlformats.org/officeDocument/2006/customXml" ds:itemID="{7EE231F1-A6CE-4835-BDD8-21DDCECBDB2A}">
+<ds:datastoreItem xmlns:ds="http://schemas.openxmlformats.org/officeDocument/2006/customXml" ds:itemID="{2B9AC02A-BE5D-4C4D-88E1-360EEEC64977}">
   <ds:schemaRefs>
     <ds:schemaRef ds:uri="http://schemas.openxmlformats.org/officeDocument/2006/bibliography"/>
   </ds:schemaRefs>
